--- a/TA/form_review_POMITS2013_Penguji.docx
+++ b/TA/form_review_POMITS2013_Penguji.docx
@@ -137,7 +137,14 @@
                 <w:rFonts w:ascii="Times New Roman" w:hAnsi="Times New Roman" w:cs="Times New Roman"/>
                 <w:b/>
               </w:rPr>
-              <w:t>I Made Agus Adi Wirawan</w:t>
+              <w:t xml:space="preserve">I </w:t>
+            </w:r>
+            <w:r>
+              <w:rPr>
+                <w:rFonts w:ascii="Times New Roman" w:hAnsi="Times New Roman" w:cs="Times New Roman"/>
+                <w:b/>
+              </w:rPr>
+              <w:t>MADE AGUS ADI WIRAWAN</w:t>
             </w:r>
           </w:p>
         </w:tc>
@@ -272,6 +279,134 @@
           <w:b/>
         </w:rPr>
         <w:t xml:space="preserve">: </w:t>
+      </w:r>
+      <w:proofErr w:type="spellStart"/>
+      <w:r>
+        <w:rPr>
+          <w:rFonts w:ascii="Times New Roman" w:hAnsi="Times New Roman" w:cs="Times New Roman"/>
+          <w:b/>
+        </w:rPr>
+        <w:t>Evaluasi</w:t>
+      </w:r>
+      <w:proofErr w:type="spellEnd"/>
+      <w:r>
+        <w:rPr>
+          <w:rFonts w:ascii="Times New Roman" w:hAnsi="Times New Roman" w:cs="Times New Roman"/>
+          <w:b/>
+        </w:rPr>
+        <w:t xml:space="preserve"> </w:t>
+      </w:r>
+      <w:proofErr w:type="spellStart"/>
+      <w:r>
+        <w:rPr>
+          <w:rFonts w:ascii="Times New Roman" w:hAnsi="Times New Roman" w:cs="Times New Roman"/>
+          <w:b/>
+        </w:rPr>
+        <w:t>Sistem</w:t>
+      </w:r>
+      <w:proofErr w:type="spellEnd"/>
+      <w:r>
+        <w:rPr>
+          <w:rFonts w:ascii="Times New Roman" w:hAnsi="Times New Roman" w:cs="Times New Roman"/>
+          <w:b/>
+        </w:rPr>
+        <w:t xml:space="preserve"> </w:t>
+      </w:r>
+      <w:proofErr w:type="spellStart"/>
+      <w:r>
+        <w:rPr>
+          <w:rFonts w:ascii="Times New Roman" w:hAnsi="Times New Roman" w:cs="Times New Roman"/>
+          <w:b/>
+        </w:rPr>
+        <w:t>Pendeteksi</w:t>
+      </w:r>
+      <w:proofErr w:type="spellEnd"/>
+      <w:r>
+        <w:rPr>
+          <w:rFonts w:ascii="Times New Roman" w:hAnsi="Times New Roman" w:cs="Times New Roman"/>
+          <w:b/>
+        </w:rPr>
+        <w:t xml:space="preserve"> </w:t>
+      </w:r>
+      <w:proofErr w:type="spellStart"/>
+      <w:r>
+        <w:rPr>
+          <w:rFonts w:ascii="Times New Roman" w:hAnsi="Times New Roman" w:cs="Times New Roman"/>
+          <w:b/>
+        </w:rPr>
+        <w:t>Intrusi</w:t>
+      </w:r>
+      <w:proofErr w:type="spellEnd"/>
+      <w:r>
+        <w:rPr>
+          <w:rFonts w:ascii="Times New Roman" w:hAnsi="Times New Roman" w:cs="Times New Roman"/>
+          <w:b/>
+        </w:rPr>
+        <w:t xml:space="preserve"> </w:t>
+      </w:r>
+      <w:proofErr w:type="spellStart"/>
+      <w:r>
+        <w:rPr>
+          <w:rFonts w:ascii="Times New Roman" w:hAnsi="Times New Roman" w:cs="Times New Roman"/>
+          <w:b/>
+        </w:rPr>
+        <w:t>Berbasis</w:t>
+      </w:r>
+      <w:proofErr w:type="spellEnd"/>
+      <w:r>
+        <w:rPr>
+          <w:rFonts w:ascii="Times New Roman" w:hAnsi="Times New Roman" w:cs="Times New Roman"/>
+          <w:b/>
+        </w:rPr>
+        <w:t xml:space="preserve"> </w:t>
+      </w:r>
+      <w:proofErr w:type="spellStart"/>
+      <w:r>
+        <w:rPr>
+          <w:rFonts w:ascii="Times New Roman" w:hAnsi="Times New Roman" w:cs="Times New Roman"/>
+          <w:b/>
+        </w:rPr>
+        <w:t>Anomali</w:t>
+      </w:r>
+      <w:proofErr w:type="spellEnd"/>
+      <w:r>
+        <w:rPr>
+          <w:rFonts w:ascii="Times New Roman" w:hAnsi="Times New Roman" w:cs="Times New Roman"/>
+          <w:b/>
+        </w:rPr>
+        <w:t xml:space="preserve"> </w:t>
+      </w:r>
+      <w:proofErr w:type="spellStart"/>
+      <w:r>
+        <w:rPr>
+          <w:rFonts w:ascii="Times New Roman" w:hAnsi="Times New Roman" w:cs="Times New Roman"/>
+          <w:b/>
+        </w:rPr>
+        <w:t>dengan</w:t>
+      </w:r>
+      <w:proofErr w:type="spellEnd"/>
+      <w:r>
+        <w:rPr>
+          <w:rFonts w:ascii="Times New Roman" w:hAnsi="Times New Roman" w:cs="Times New Roman"/>
+          <w:b/>
+        </w:rPr>
+        <w:t xml:space="preserve"> N-Gram </w:t>
+      </w:r>
+      <w:proofErr w:type="spellStart"/>
+      <w:r>
+        <w:rPr>
+          <w:rFonts w:ascii="Times New Roman" w:hAnsi="Times New Roman" w:cs="Times New Roman"/>
+          <w:b/>
+        </w:rPr>
+        <w:t>dan</w:t>
+      </w:r>
+      <w:proofErr w:type="spellEnd"/>
+      <w:r>
+        <w:rPr>
+          <w:rFonts w:ascii="Times New Roman" w:hAnsi="Times New Roman" w:cs="Times New Roman"/>
+          <w:b/>
+        </w:rPr>
+        <w:t xml:space="preserve"> Incremental Learning </w:t>
       </w:r>
     </w:p>
     <w:p>
@@ -2549,52 +2684,33 @@
           <w:noProof/>
         </w:rPr>
         <w:pict>
+          <v:shapetype id="_x0000_t32" coordsize="21600,21600" o:spt="32" o:oned="t" path="m,l21600,21600e" filled="f">
+            <v:path arrowok="t" fillok="f" o:connecttype="none"/>
+            <o:lock v:ext="edit" shapetype="t"/>
+          </v:shapetype>
+          <v:shape id="_x0000_s1035" type="#_x0000_t32" style="position:absolute;left:0;text-align:left;margin-left:338.45pt;margin-top:74pt;width:129.75pt;height:.05pt;z-index:251657216" o:connectortype="straight"/>
+        </w:pict>
+      </w:r>
+      <w:r>
+        <w:rPr>
+          <w:b/>
+          <w:noProof/>
+        </w:rPr>
+        <w:pict>
+          <v:shape id="_x0000_s1034" type="#_x0000_t32" style="position:absolute;left:0;text-align:left;margin-left:2.45pt;margin-top:74pt;width:204.75pt;height:0;z-index:251656192" o:connectortype="straight"/>
+        </w:pict>
+      </w:r>
+      <w:r>
+        <w:rPr>
+          <w:b/>
+          <w:noProof/>
+        </w:rPr>
+        <w:pict>
           <v:shapetype id="_x0000_t202" coordsize="21600,21600" o:spt="202" path="m,l,21600r21600,l21600,xe">
             <v:stroke joinstyle="miter"/>
             <v:path gradientshapeok="t" o:connecttype="rect"/>
           </v:shapetype>
-          <v:shape id="_x0000_s1047" type="#_x0000_t202" style="position:absolute;left:0;text-align:left;margin-left:2.45pt;margin-top:99.6pt;width:204.75pt;height:18.5pt;z-index:251659264" filled="f" stroked="f">
-            <v:textbox>
-              <w:txbxContent>
-                <w:p>
-                  <w:pPr>
-                    <w:jc w:val="center"/>
-                    <w:rPr>
-                      <w:color w:val="000000"/>
-                    </w:rPr>
-                  </w:pPr>
-                  <w:r>
-                    <w:rPr>
-                      <w:color w:val="000000"/>
-                    </w:rPr>
-                    <w:t>[NAMA]</w:t>
-                  </w:r>
-                </w:p>
-              </w:txbxContent>
-            </v:textbox>
-          </v:shape>
-        </w:pict>
-      </w:r>
-      <w:r>
-        <w:rPr>
-          <w:b/>
-          <w:noProof/>
-        </w:rPr>
-        <w:pict>
-          <v:shapetype id="_x0000_t32" coordsize="21600,21600" o:spt="32" o:oned="t" path="m,l21600,21600e" filled="f">
-            <v:path arrowok="t" fillok="f" o:connecttype="none"/>
-            <o:lock v:ext="edit" shapetype="t"/>
-          </v:shapetype>
-          <v:shape id="_x0000_s1049" type="#_x0000_t32" style="position:absolute;left:0;text-align:left;margin-left:2.45pt;margin-top:116.75pt;width:204.75pt;height:0;z-index:251661312" o:connectortype="straight"/>
-        </w:pict>
-      </w:r>
-      <w:r>
-        <w:rPr>
-          <w:b/>
-          <w:noProof/>
-        </w:rPr>
-        <w:pict>
-          <v:shape id="_x0000_s1048" type="#_x0000_t202" style="position:absolute;left:0;text-align:left;margin-left:2.45pt;margin-top:116.8pt;width:204.75pt;height:18.5pt;z-index:251660288" filled="f" stroked="f">
+          <v:shape id="_x0000_s1033" type="#_x0000_t202" style="position:absolute;left:0;text-align:left;margin-left:2.45pt;margin-top:74.05pt;width:204.75pt;height:18.5pt;z-index:251655168" filled="f" stroked="f">
             <v:textbox>
               <w:txbxContent>
                 <w:p>
@@ -2609,205 +2725,8 @@
                     <w:rPr>
                       <w:color w:val="000000"/>
                     </w:rPr>
-                    <w:t>[NIP</w:t>
+                    <w:t xml:space="preserve">NIP. </w:t>
                   </w:r>
-                  <w:r>
-                    <w:rPr>
-                      <w:color w:val="000000"/>
-                      <w:lang w:val="id-ID"/>
-                    </w:rPr>
-                    <w:t>]</w:t>
-                  </w:r>
-                </w:p>
-              </w:txbxContent>
-            </v:textbox>
-          </v:shape>
-        </w:pict>
-      </w:r>
-      <w:r>
-        <w:rPr>
-          <w:b/>
-          <w:noProof/>
-        </w:rPr>
-        <w:pict>
-          <v:shape id="_x0000_s1053" type="#_x0000_t202" style="position:absolute;left:0;text-align:left;margin-left:3.2pt;margin-top:159.55pt;width:204.75pt;height:18.5pt;z-index:251665408" filled="f" stroked="f">
-            <v:textbox style="mso-next-textbox:#_x0000_s1053">
-              <w:txbxContent>
-                <w:p>
-                  <w:pPr>
-                    <w:jc w:val="center"/>
-                    <w:rPr>
-                      <w:color w:val="000000"/>
-                      <w:lang w:val="id-ID"/>
-                    </w:rPr>
-                  </w:pPr>
-                  <w:r>
-                    <w:rPr>
-                      <w:color w:val="000000"/>
-                    </w:rPr>
-                    <w:t>[NIP</w:t>
-                  </w:r>
-                  <w:r>
-                    <w:rPr>
-                      <w:color w:val="000000"/>
-                      <w:lang w:val="id-ID"/>
-                    </w:rPr>
-                    <w:t>]</w:t>
-                  </w:r>
-                </w:p>
-              </w:txbxContent>
-            </v:textbox>
-          </v:shape>
-        </w:pict>
-      </w:r>
-      <w:r>
-        <w:rPr>
-          <w:b/>
-          <w:noProof/>
-        </w:rPr>
-        <w:pict>
-          <v:shape id="_x0000_s1052" type="#_x0000_t202" style="position:absolute;left:0;text-align:left;margin-left:3.2pt;margin-top:142.35pt;width:204.75pt;height:18.5pt;z-index:251664384" filled="f" stroked="f">
-            <v:textbox style="mso-next-textbox:#_x0000_s1052">
-              <w:txbxContent>
-                <w:p>
-                  <w:pPr>
-                    <w:jc w:val="center"/>
-                    <w:rPr>
-                      <w:color w:val="000000"/>
-                    </w:rPr>
-                  </w:pPr>
-                  <w:r>
-                    <w:rPr>
-                      <w:color w:val="000000"/>
-                    </w:rPr>
-                    <w:t>[NAMA]</w:t>
-                  </w:r>
-                </w:p>
-              </w:txbxContent>
-            </v:textbox>
-          </v:shape>
-        </w:pict>
-      </w:r>
-      <w:r>
-        <w:rPr>
-          <w:b/>
-          <w:noProof/>
-        </w:rPr>
-        <w:pict>
-          <v:shape id="_x0000_s1054" type="#_x0000_t32" style="position:absolute;left:0;text-align:left;margin-left:3.2pt;margin-top:159.5pt;width:204.75pt;height:0;z-index:251666432" o:connectortype="straight"/>
-        </w:pict>
-      </w:r>
-      <w:r>
-        <w:rPr>
-          <w:b/>
-          <w:noProof/>
-        </w:rPr>
-        <w:pict>
-          <v:shape id="_x0000_s1051" type="#_x0000_t202" style="position:absolute;left:0;text-align:left;margin-left:347.95pt;margin-top:140.35pt;width:108.85pt;height:18.5pt;z-index:251663360" filled="f" stroked="f">
-            <v:textbox style="mso-next-textbox:#_x0000_s1051">
-              <w:txbxContent>
-                <w:p>
-                  <w:pPr>
-                    <w:jc w:val="center"/>
-                    <w:rPr>
-                      <w:color w:val="A6A6A6"/>
-                    </w:rPr>
-                  </w:pPr>
-                  <w:r>
-                    <w:rPr>
-                      <w:color w:val="A6A6A6"/>
-                      <w:lang w:val="id-ID"/>
-                    </w:rPr>
-                    <w:t>(ttd)</w:t>
-                  </w:r>
-                </w:p>
-              </w:txbxContent>
-            </v:textbox>
-          </v:shape>
-        </w:pict>
-      </w:r>
-      <w:r>
-        <w:rPr>
-          <w:b/>
-          <w:noProof/>
-        </w:rPr>
-        <w:pict>
-          <v:shape id="_x0000_s1055" type="#_x0000_t32" style="position:absolute;left:0;text-align:left;margin-left:339.2pt;margin-top:159.5pt;width:129.75pt;height:.05pt;z-index:251667456" o:connectortype="straight"/>
-        </w:pict>
-      </w:r>
-      <w:r>
-        <w:rPr>
-          <w:b/>
-          <w:noProof/>
-        </w:rPr>
-        <w:pict>
-          <v:shape id="_x0000_s1050" type="#_x0000_t32" style="position:absolute;left:0;text-align:left;margin-left:339.2pt;margin-top:116.75pt;width:129.75pt;height:.05pt;z-index:251662336" o:connectortype="straight"/>
-        </w:pict>
-      </w:r>
-      <w:r>
-        <w:rPr>
-          <w:b/>
-          <w:noProof/>
-        </w:rPr>
-        <w:pict>
-          <v:shape id="_x0000_s1046" type="#_x0000_t202" style="position:absolute;left:0;text-align:left;margin-left:347.95pt;margin-top:97.6pt;width:108.85pt;height:18.5pt;z-index:251658240" filled="f" stroked="f">
-            <v:textbox>
-              <w:txbxContent>
-                <w:p>
-                  <w:pPr>
-                    <w:jc w:val="center"/>
-                    <w:rPr>
-                      <w:color w:val="A6A6A6"/>
-                    </w:rPr>
-                  </w:pPr>
-                  <w:r>
-                    <w:rPr>
-                      <w:color w:val="A6A6A6"/>
-                      <w:lang w:val="id-ID"/>
-                    </w:rPr>
-                    <w:t>(ttd)</w:t>
-                  </w:r>
-                </w:p>
-              </w:txbxContent>
-            </v:textbox>
-          </v:shape>
-        </w:pict>
-      </w:r>
-      <w:r>
-        <w:rPr>
-          <w:b/>
-          <w:noProof/>
-        </w:rPr>
-        <w:pict>
-          <v:shape id="_x0000_s1035" type="#_x0000_t32" style="position:absolute;left:0;text-align:left;margin-left:338.45pt;margin-top:74pt;width:129.75pt;height:.05pt;z-index:251657216" o:connectortype="straight"/>
-        </w:pict>
-      </w:r>
-      <w:r>
-        <w:rPr>
-          <w:b/>
-          <w:noProof/>
-        </w:rPr>
-        <w:pict>
-          <v:shape id="_x0000_s1034" type="#_x0000_t32" style="position:absolute;left:0;text-align:left;margin-left:2.45pt;margin-top:74pt;width:204.75pt;height:0;z-index:251656192" o:connectortype="straight"/>
-        </w:pict>
-      </w:r>
-      <w:r>
-        <w:rPr>
-          <w:b/>
-          <w:noProof/>
-        </w:rPr>
-        <w:pict>
-          <v:shape id="_x0000_s1033" type="#_x0000_t202" style="position:absolute;left:0;text-align:left;margin-left:2.45pt;margin-top:74.05pt;width:204.75pt;height:18.5pt;z-index:251655168" filled="f" stroked="f">
-            <v:textbox>
-              <w:txbxContent>
-                <w:p>
-                  <w:pPr>
-                    <w:jc w:val="center"/>
-                    <w:rPr>
-                      <w:color w:val="000000"/>
-                      <w:lang w:val="id-ID"/>
-                    </w:rPr>
-                  </w:pPr>
                   <w:r>
                     <w:rPr>
                       <w:color w:val="000000"/>
@@ -2872,7 +2791,6 @@
                     <w:t xml:space="preserve">, </w:t>
                   </w:r>
                   <w:proofErr w:type="spellStart"/>
-                  <w:proofErr w:type="gramStart"/>
                   <w:r>
                     <w:rPr>
                       <w:color w:val="000000"/>
@@ -2880,7 +2798,6 @@
                     <w:t>M.Kom</w:t>
                   </w:r>
                   <w:proofErr w:type="spellEnd"/>
-                  <w:proofErr w:type="gramEnd"/>
                   <w:r>
                     <w:rPr>
                       <w:color w:val="000000"/>
@@ -2941,6 +2858,12 @@
                       <w:lang w:val="id-ID"/>
                     </w:rPr>
                   </w:pPr>
+                  <w:r>
+                    <w:rPr>
+                      <w:color w:val="000000"/>
+                    </w:rPr>
+                    <w:t xml:space="preserve">NIP. </w:t>
+                  </w:r>
                   <w:r>
                     <w:rPr>
                       <w:color w:val="000000"/>
@@ -3032,7 +2955,13 @@
                     <w:rPr>
                       <w:color w:val="000000"/>
                     </w:rPr>
-                    <w:t>, M.Sc., Ph.D.</w:t>
+                    <w:t>, M.Sc., Ph.D</w:t>
+                  </w:r>
+                  <w:r>
+                    <w:rPr>
+                      <w:color w:val="000000"/>
+                    </w:rPr>
+                    <w:t>.</w:t>
                   </w:r>
                 </w:p>
               </w:txbxContent>
